--- a/Committee Meeting/Project-Outline.docx
+++ b/Committee Meeting/Project-Outline.docx
@@ -13,7 +13,15 @@
       </w:r>
     </w:p>
     <w:p>
-      <w:r>
+      <w:pPr>
+        <w:rPr>
+          <w:color w:val="808080" w:themeColor="background1" w:themeShade="80"/>
+        </w:rPr>
+      </w:pPr>
+      <w:r>
+        <w:rPr>
+          <w:color w:val="808080" w:themeColor="background1" w:themeShade="80"/>
+        </w:rPr>
         <w:t>Review of Ear Surgery</w:t>
       </w:r>
     </w:p>
@@ -24,8 +32,14 @@
           <w:ilvl w:val="0"/>
           <w:numId w:val="1"/>
         </w:numPr>
-      </w:pPr>
-      <w:r>
+        <w:rPr>
+          <w:color w:val="808080" w:themeColor="background1" w:themeShade="80"/>
+        </w:rPr>
+      </w:pPr>
+      <w:r>
+        <w:rPr>
+          <w:color w:val="808080" w:themeColor="background1" w:themeShade="80"/>
+        </w:rPr>
         <w:t>Define the natural challenge inherent in trying to perform a delicate task in a small space</w:t>
       </w:r>
     </w:p>
@@ -36,8 +50,14 @@
           <w:ilvl w:val="0"/>
           <w:numId w:val="1"/>
         </w:numPr>
-      </w:pPr>
-      <w:r>
+        <w:rPr>
+          <w:color w:val="808080" w:themeColor="background1" w:themeShade="80"/>
+        </w:rPr>
+      </w:pPr>
+      <w:r>
+        <w:rPr>
+          <w:color w:val="808080" w:themeColor="background1" w:themeShade="80"/>
+        </w:rPr>
         <w:t>Current approaches</w:t>
       </w:r>
     </w:p>
@@ -48,11 +68,20 @@
           <w:ilvl w:val="1"/>
           <w:numId w:val="1"/>
         </w:numPr>
-      </w:pPr>
-      <w:r>
+        <w:rPr>
+          <w:color w:val="808080" w:themeColor="background1" w:themeShade="80"/>
+        </w:rPr>
+      </w:pPr>
+      <w:r>
+        <w:rPr>
+          <w:color w:val="808080" w:themeColor="background1" w:themeShade="80"/>
+        </w:rPr>
         <w:t xml:space="preserve">Comparison </w:t>
       </w:r>
       <w:r>
+        <w:rPr>
+          <w:color w:val="808080" w:themeColor="background1" w:themeShade="80"/>
+        </w:rPr>
         <w:t>Microscope vs. endoscope</w:t>
       </w:r>
     </w:p>
@@ -63,8 +92,14 @@
           <w:ilvl w:val="2"/>
           <w:numId w:val="1"/>
         </w:numPr>
-      </w:pPr>
-      <w:r>
+        <w:rPr>
+          <w:color w:val="808080" w:themeColor="background1" w:themeShade="80"/>
+        </w:rPr>
+      </w:pPr>
+      <w:r>
+        <w:rPr>
+          <w:color w:val="808080" w:themeColor="background1" w:themeShade="80"/>
+        </w:rPr>
         <w:t>Introduce these approaches as two distinct methods to solve the challenge described in the first bullet point</w:t>
       </w:r>
     </w:p>
@@ -75,8 +110,14 @@
           <w:ilvl w:val="3"/>
           <w:numId w:val="1"/>
         </w:numPr>
-      </w:pPr>
-      <w:r>
+        <w:rPr>
+          <w:color w:val="808080" w:themeColor="background1" w:themeShade="80"/>
+        </w:rPr>
+      </w:pPr>
+      <w:r>
+        <w:rPr>
+          <w:color w:val="808080" w:themeColor="background1" w:themeShade="80"/>
+        </w:rPr>
         <w:t>Microscope involves cutting away tissue to achieve space and sight lines</w:t>
       </w:r>
     </w:p>
@@ -87,8 +128,14 @@
           <w:ilvl w:val="3"/>
           <w:numId w:val="1"/>
         </w:numPr>
-      </w:pPr>
-      <w:r>
+        <w:rPr>
+          <w:color w:val="808080" w:themeColor="background1" w:themeShade="80"/>
+        </w:rPr>
+      </w:pPr>
+      <w:r>
+        <w:rPr>
+          <w:color w:val="808080" w:themeColor="background1" w:themeShade="80"/>
+        </w:rPr>
         <w:t>Endoscope involves going through the natural orifice etc.</w:t>
       </w:r>
     </w:p>
@@ -99,17 +146,32 @@
           <w:ilvl w:val="1"/>
           <w:numId w:val="1"/>
         </w:numPr>
-      </w:pPr>
-      <w:r>
+        <w:rPr>
+          <w:color w:val="808080" w:themeColor="background1" w:themeShade="80"/>
+        </w:rPr>
+      </w:pPr>
+      <w:r>
+        <w:rPr>
+          <w:color w:val="808080" w:themeColor="background1" w:themeShade="80"/>
+        </w:rPr>
         <w:t xml:space="preserve">Highlight </w:t>
       </w:r>
       <w:r>
+        <w:rPr>
+          <w:color w:val="808080" w:themeColor="background1" w:themeShade="80"/>
+        </w:rPr>
         <w:t>and conclude with the benefit</w:t>
       </w:r>
       <w:r>
+        <w:rPr>
+          <w:color w:val="808080" w:themeColor="background1" w:themeShade="80"/>
+        </w:rPr>
         <w:t xml:space="preserve"> of endoscopic approach</w:t>
       </w:r>
       <w:r>
+        <w:rPr>
+          <w:color w:val="808080" w:themeColor="background1" w:themeShade="80"/>
+        </w:rPr>
         <w:t xml:space="preserve"> as it reduces invasiveness but is still a new development in the field</w:t>
       </w:r>
     </w:p>
@@ -132,11 +194,20 @@
           <w:ilvl w:val="1"/>
           <w:numId w:val="1"/>
         </w:numPr>
-      </w:pPr>
-      <w:r>
+        <w:rPr>
+          <w:color w:val="808080" w:themeColor="background1" w:themeShade="80"/>
+        </w:rPr>
+      </w:pPr>
+      <w:r>
+        <w:rPr>
+          <w:color w:val="808080" w:themeColor="background1" w:themeShade="80"/>
+        </w:rPr>
         <w:t>Define the approach in d</w:t>
       </w:r>
       <w:r>
+        <w:rPr>
+          <w:color w:val="808080" w:themeColor="background1" w:themeShade="80"/>
+        </w:rPr>
         <w:t>etail</w:t>
       </w:r>
     </w:p>
@@ -162,8 +233,14 @@
           <w:ilvl w:val="1"/>
           <w:numId w:val="1"/>
         </w:numPr>
-      </w:pPr>
-      <w:r>
+        <w:rPr>
+          <w:color w:val="808080" w:themeColor="background1" w:themeShade="80"/>
+        </w:rPr>
+      </w:pPr>
+      <w:r>
+        <w:rPr>
+          <w:color w:val="808080" w:themeColor="background1" w:themeShade="80"/>
+        </w:rPr>
         <w:t>Review of instruments used in endoscopic ear surgery</w:t>
       </w:r>
     </w:p>
@@ -174,8 +251,14 @@
           <w:ilvl w:val="2"/>
           <w:numId w:val="1"/>
         </w:numPr>
-      </w:pPr>
-      <w:r>
+        <w:rPr>
+          <w:color w:val="808080" w:themeColor="background1" w:themeShade="80"/>
+        </w:rPr>
+      </w:pPr>
+      <w:r>
+        <w:rPr>
+          <w:color w:val="808080" w:themeColor="background1" w:themeShade="80"/>
+        </w:rPr>
         <w:t>Comment on how the instruments used in TEES are taken from those available in microscopic surgery</w:t>
       </w:r>
     </w:p>
@@ -186,8 +269,14 @@
           <w:ilvl w:val="2"/>
           <w:numId w:val="1"/>
         </w:numPr>
-      </w:pPr>
-      <w:r>
+        <w:rPr>
+          <w:color w:val="808080" w:themeColor="background1" w:themeShade="80"/>
+        </w:rPr>
+      </w:pPr>
+      <w:r>
+        <w:rPr>
+          <w:color w:val="808080" w:themeColor="background1" w:themeShade="80"/>
+        </w:rPr>
         <w:t>Rigid, straight and curved</w:t>
       </w:r>
     </w:p>
@@ -198,8 +287,14 @@
           <w:ilvl w:val="2"/>
           <w:numId w:val="1"/>
         </w:numPr>
-      </w:pPr>
-      <w:r>
+        <w:rPr>
+          <w:color w:val="808080" w:themeColor="background1" w:themeShade="80"/>
+        </w:rPr>
+      </w:pPr>
+      <w:r>
+        <w:rPr>
+          <w:color w:val="808080" w:themeColor="background1" w:themeShade="80"/>
+        </w:rPr>
         <w:t>Limited access since there are regions viewable from the endoscope that the instruments can’t reach</w:t>
       </w:r>
     </w:p>
@@ -234,11 +329,20 @@
           <w:ilvl w:val="2"/>
           <w:numId w:val="1"/>
         </w:numPr>
-      </w:pPr>
-      <w:r>
+        <w:rPr>
+          <w:color w:val="808080" w:themeColor="background1" w:themeShade="80"/>
+        </w:rPr>
+      </w:pPr>
+      <w:r>
+        <w:rPr>
+          <w:color w:val="808080" w:themeColor="background1" w:themeShade="80"/>
+        </w:rPr>
         <w:t>Few</w:t>
       </w:r>
       <w:r>
+        <w:rPr>
+          <w:color w:val="808080" w:themeColor="background1" w:themeShade="80"/>
+        </w:rPr>
         <w:t xml:space="preserve"> commercial instruments exist specifically designed with TEES in mind</w:t>
       </w:r>
     </w:p>
@@ -249,8 +353,14 @@
           <w:ilvl w:val="1"/>
           <w:numId w:val="1"/>
         </w:numPr>
-      </w:pPr>
-      <w:r>
+        <w:rPr>
+          <w:color w:val="808080" w:themeColor="background1" w:themeShade="80"/>
+        </w:rPr>
+      </w:pPr>
+      <w:r>
+        <w:rPr>
+          <w:color w:val="808080" w:themeColor="background1" w:themeShade="80"/>
+        </w:rPr>
         <w:t>Still a young field where new advancements in instruments may be able to improve the capability and further reduce invasiveness</w:t>
       </w:r>
     </w:p>
@@ -261,8 +371,14 @@
           <w:ilvl w:val="2"/>
           <w:numId w:val="1"/>
         </w:numPr>
-      </w:pPr>
-      <w:r>
+        <w:rPr>
+          <w:color w:val="808080" w:themeColor="background1" w:themeShade="80"/>
+        </w:rPr>
+      </w:pPr>
+      <w:r>
+        <w:rPr>
+          <w:color w:val="808080" w:themeColor="background1" w:themeShade="80"/>
+        </w:rPr>
         <w:t>Hint at what improvement could be made to the instruments: An instrument which could vary its tip curvature may allow for access to anatomy that current instruments cannot achieve.</w:t>
       </w:r>
     </w:p>
@@ -340,8 +456,14 @@
           <w:ilvl w:val="0"/>
           <w:numId w:val="1"/>
         </w:numPr>
-      </w:pPr>
-      <w:r>
+        <w:rPr>
+          <w:color w:val="808080" w:themeColor="background1" w:themeShade="80"/>
+        </w:rPr>
+      </w:pPr>
+      <w:r>
+        <w:rPr>
+          <w:color w:val="808080" w:themeColor="background1" w:themeShade="80"/>
+        </w:rPr>
         <w:t>Phase 1</w:t>
       </w:r>
     </w:p>
@@ -352,8 +474,14 @@
           <w:ilvl w:val="1"/>
           <w:numId w:val="1"/>
         </w:numPr>
-      </w:pPr>
-      <w:r>
+        <w:rPr>
+          <w:color w:val="808080" w:themeColor="background1" w:themeShade="80"/>
+        </w:rPr>
+      </w:pPr>
+      <w:r>
+        <w:rPr>
+          <w:color w:val="808080" w:themeColor="background1" w:themeShade="80"/>
+        </w:rPr>
         <w:t>Determine the desires of the surgeons</w:t>
       </w:r>
     </w:p>
@@ -364,8 +492,14 @@
           <w:ilvl w:val="0"/>
           <w:numId w:val="1"/>
         </w:numPr>
-      </w:pPr>
-      <w:r>
+        <w:rPr>
+          <w:color w:val="808080" w:themeColor="background1" w:themeShade="80"/>
+        </w:rPr>
+      </w:pPr>
+      <w:r>
+        <w:rPr>
+          <w:color w:val="808080" w:themeColor="background1" w:themeShade="80"/>
+        </w:rPr>
         <w:t>Phase 2</w:t>
       </w:r>
     </w:p>
@@ -376,8 +510,14 @@
           <w:ilvl w:val="1"/>
           <w:numId w:val="1"/>
         </w:numPr>
-      </w:pPr>
-      <w:r>
+        <w:rPr>
+          <w:color w:val="808080" w:themeColor="background1" w:themeShade="80"/>
+        </w:rPr>
+      </w:pPr>
+      <w:r>
+        <w:rPr>
+          <w:color w:val="808080" w:themeColor="background1" w:themeShade="80"/>
+        </w:rPr>
         <w:t>Develop a new instrument to address the defined needs of the surgeons</w:t>
       </w:r>
     </w:p>
@@ -388,8 +528,14 @@
           <w:ilvl w:val="0"/>
           <w:numId w:val="1"/>
         </w:numPr>
-      </w:pPr>
-      <w:r>
+        <w:rPr>
+          <w:color w:val="808080" w:themeColor="background1" w:themeShade="80"/>
+        </w:rPr>
+      </w:pPr>
+      <w:r>
+        <w:rPr>
+          <w:color w:val="808080" w:themeColor="background1" w:themeShade="80"/>
+        </w:rPr>
         <w:t>Hypothesis:</w:t>
       </w:r>
     </w:p>
@@ -400,15 +546,27 @@
           <w:ilvl w:val="1"/>
           <w:numId w:val="1"/>
         </w:numPr>
-      </w:pPr>
-      <w:r>
+        <w:rPr>
+          <w:color w:val="808080" w:themeColor="background1" w:themeShade="80"/>
+        </w:rPr>
+      </w:pPr>
+      <w:r>
+        <w:rPr>
+          <w:color w:val="808080" w:themeColor="background1" w:themeShade="80"/>
+        </w:rPr>
         <w:lastRenderedPageBreak/>
         <w:t>The development of a new instrument will improve a surgeon’s capability</w:t>
       </w:r>
       <w:r>
+        <w:rPr>
+          <w:color w:val="808080" w:themeColor="background1" w:themeShade="80"/>
+        </w:rPr>
         <w:t xml:space="preserve"> (reach)</w:t>
       </w:r>
       <w:r>
+        <w:rPr>
+          <w:color w:val="808080" w:themeColor="background1" w:themeShade="80"/>
+        </w:rPr>
         <w:t xml:space="preserve"> compared to existing instruments</w:t>
       </w:r>
     </w:p>
@@ -419,8 +577,14 @@
           <w:ilvl w:val="2"/>
           <w:numId w:val="1"/>
         </w:numPr>
-      </w:pPr>
-      <w:r>
+        <w:rPr>
+          <w:color w:val="808080" w:themeColor="background1" w:themeShade="80"/>
+        </w:rPr>
+      </w:pPr>
+      <w:r>
+        <w:rPr>
+          <w:color w:val="808080" w:themeColor="background1" w:themeShade="80"/>
+        </w:rPr>
         <w:t>Make sure this hypothesis is within the scope of your project and something you could directly test/reflect on at the end of the project</w:t>
       </w:r>
     </w:p>
@@ -436,8 +600,14 @@
           <w:ilvl w:val="0"/>
           <w:numId w:val="1"/>
         </w:numPr>
-      </w:pPr>
-      <w:r>
+        <w:rPr>
+          <w:color w:val="808080" w:themeColor="background1" w:themeShade="80"/>
+        </w:rPr>
+      </w:pPr>
+      <w:r>
+        <w:rPr>
+          <w:color w:val="808080" w:themeColor="background1" w:themeShade="80"/>
+        </w:rPr>
         <w:t>Phase 1: The survey</w:t>
       </w:r>
     </w:p>
@@ -479,116 +649,424 @@
         </w:numPr>
       </w:pPr>
       <w:r>
-        <w:t>Thi</w:t>
+        <w:t>This could be achieved through the use of a tip that can take on varying levels of curvature through the surgeon’s control while in the operating field. The instrument’s design can be broken into two components: tip and handle</w:t>
+      </w:r>
+    </w:p>
+    <w:p>
+      <w:pPr>
+        <w:ind w:left="1080"/>
+      </w:pPr>
+      <w:r>
+        <w:t>Tip Design</w:t>
+      </w:r>
+    </w:p>
+    <w:p>
+      <w:pPr>
+        <w:pStyle w:val="ListParagraph"/>
+        <w:numPr>
+          <w:ilvl w:val="2"/>
+          <w:numId w:val="1"/>
+        </w:numPr>
+      </w:pPr>
+      <w:r>
+        <w:t>Notched-nitinol tube joints provide the capability of achieving this</w:t>
+      </w:r>
+    </w:p>
+    <w:p>
+      <w:pPr>
+        <w:pStyle w:val="ListParagraph"/>
+        <w:numPr>
+          <w:ilvl w:val="3"/>
+          <w:numId w:val="1"/>
+        </w:numPr>
+      </w:pPr>
+      <w:r>
+        <w:t>Justify the reason for selecting this joint type</w:t>
+      </w:r>
+    </w:p>
+    <w:p>
+      <w:pPr>
+        <w:ind w:left="720"/>
+      </w:pPr>
+      <w:r>
+        <w:t>Handle Design</w:t>
+      </w:r>
+    </w:p>
+    <w:p>
+      <w:pPr>
+        <w:pStyle w:val="ListParagraph"/>
+        <w:numPr>
+          <w:ilvl w:val="2"/>
+          <w:numId w:val="1"/>
+        </w:numPr>
+      </w:pPr>
+      <w:r>
+        <w:t>Design decisions relating to handle design</w:t>
+      </w:r>
+    </w:p>
+    <w:p>
+      <w:pPr>
+        <w:pStyle w:val="ListParagraph"/>
+        <w:numPr>
+          <w:ilvl w:val="1"/>
+          <w:numId w:val="1"/>
+        </w:numPr>
+      </w:pPr>
+      <w:r>
+        <w:t>Defining the joint parameters of the tip</w:t>
+      </w:r>
+    </w:p>
+    <w:p>
+      <w:pPr>
+        <w:pStyle w:val="ListParagraph"/>
+        <w:numPr>
+          <w:ilvl w:val="2"/>
+          <w:numId w:val="1"/>
+        </w:numPr>
+      </w:pPr>
+      <w:r>
+        <w:t>Mention your approach and conclude with the parameters, if this section is very brief could just put it up with the design</w:t>
+      </w:r>
+    </w:p>
+    <w:p>
+      <w:r>
+        <w:t>Results:</w:t>
+      </w:r>
+    </w:p>
+    <w:p>
+      <w:pPr>
+        <w:pStyle w:val="ListParagraph"/>
+        <w:numPr>
+          <w:ilvl w:val="1"/>
+          <w:numId w:val="1"/>
+        </w:numPr>
+      </w:pPr>
+      <w:r>
+        <w:t>Instrument evaluation criteria</w:t>
+      </w:r>
+    </w:p>
+    <w:p>
+      <w:r>
+        <w:br w:type="page"/>
+      </w:r>
+    </w:p>
+    <w:p>
+      <w:r>
+        <w:lastRenderedPageBreak/>
+        <w:t xml:space="preserve">OUTLINE OF EMBC SUBMISSION: </w:t>
+      </w:r>
+    </w:p>
+    <w:p>
+      <w:pPr>
+        <w:widowControl w:val="0"/>
+        <w:autoSpaceDE w:val="0"/>
+        <w:autoSpaceDN w:val="0"/>
+        <w:adjustRightInd w:val="0"/>
+        <w:spacing w:after="0" w:line="240" w:lineRule="auto"/>
+        <w:rPr>
+          <w:rFonts w:ascii="Arial" w:hAnsi="Arial" w:cs="Arial"/>
+          <w:sz w:val="30"/>
+          <w:szCs w:val="30"/>
+          <w:lang w:val="en-US"/>
+        </w:rPr>
+      </w:pPr>
+    </w:p>
+    <w:p>
+      <w:r>
+        <w:rPr>
+          <w:rFonts w:ascii="Arial" w:hAnsi="Arial" w:cs="Arial"/>
+          <w:sz w:val="30"/>
+          <w:szCs w:val="30"/>
+          <w:lang w:val="en-US"/>
+        </w:rPr>
+        <w:t xml:space="preserve">identify that there is a need (cite my paper that has identified the need - </w:t>
+      </w:r>
+      <w:proofErr w:type="gramStart"/>
+      <w:r>
+        <w:rPr>
+          <w:rFonts w:ascii="Arial" w:hAnsi="Arial" w:cs="Arial"/>
+          <w:sz w:val="30"/>
+          <w:szCs w:val="30"/>
+          <w:lang w:val="en-US"/>
+        </w:rPr>
+        <w:t>reachability)  -</w:t>
+      </w:r>
+      <w:proofErr w:type="gramEnd"/>
+      <w:r>
+        <w:rPr>
+          <w:rFonts w:ascii="Arial" w:hAnsi="Arial" w:cs="Arial"/>
+          <w:sz w:val="30"/>
+          <w:szCs w:val="30"/>
+          <w:lang w:val="en-US"/>
+        </w:rPr>
+        <w:t xml:space="preserve">&gt; prove that the tool addresses the need which is a new problem to be solved for this type of surgery - there are no other solutions -&gt; test with the </w:t>
+      </w:r>
+      <w:proofErr w:type="spellStart"/>
+      <w:r>
+        <w:rPr>
+          <w:rFonts w:ascii="Arial" w:hAnsi="Arial" w:cs="Arial"/>
+          <w:sz w:val="30"/>
+          <w:szCs w:val="30"/>
+          <w:lang w:val="en-US"/>
+        </w:rPr>
+        <w:t>coloured</w:t>
+      </w:r>
+      <w:proofErr w:type="spellEnd"/>
+      <w:r>
+        <w:rPr>
+          <w:rFonts w:ascii="Arial" w:hAnsi="Arial" w:cs="Arial"/>
+          <w:sz w:val="30"/>
+          <w:szCs w:val="30"/>
+          <w:lang w:val="en-US"/>
+        </w:rPr>
+        <w:t xml:space="preserve"> targets</w:t>
+      </w:r>
+    </w:p>
+    <w:p>
+      <w:pPr>
+        <w:pStyle w:val="ListParagraph"/>
+        <w:numPr>
+          <w:ilvl w:val="0"/>
+          <w:numId w:val="2"/>
+        </w:numPr>
+      </w:pPr>
+      <w:r>
+        <w:t xml:space="preserve">Introduction: </w:t>
+      </w:r>
+    </w:p>
+    <w:p>
+      <w:pPr>
+        <w:pStyle w:val="ListParagraph"/>
+        <w:numPr>
+          <w:ilvl w:val="1"/>
+          <w:numId w:val="3"/>
+        </w:numPr>
+      </w:pPr>
+      <w:r>
+        <w:t>Microscopic vs endoscopic</w:t>
       </w:r>
       <w:bookmarkStart w:id="0" w:name="_GoBack"/>
       <w:bookmarkEnd w:id="0"/>
-      <w:r>
-        <w:t>s could be achieved through the use of a tip that can take on varying levels of curvature through the surgeon’s control while in the operating field. The instrument’s design can be broken into two components: tip and handle</w:t>
-      </w:r>
-    </w:p>
-    <w:p>
-      <w:pPr>
+    </w:p>
+    <w:p>
+      <w:pPr>
+        <w:pStyle w:val="ListParagraph"/>
+        <w:numPr>
+          <w:ilvl w:val="1"/>
+          <w:numId w:val="3"/>
+        </w:numPr>
+      </w:pPr>
+      <w:r>
+        <w:t>Benefits of endoscopic</w:t>
+      </w:r>
+    </w:p>
+    <w:p>
+      <w:pPr>
+        <w:pStyle w:val="ListParagraph"/>
+        <w:numPr>
+          <w:ilvl w:val="1"/>
+          <w:numId w:val="3"/>
+        </w:numPr>
+      </w:pPr>
+      <w:r>
+        <w:t>Limitations in current instruments</w:t>
+      </w:r>
+    </w:p>
+    <w:p>
+      <w:pPr>
+        <w:pStyle w:val="ListParagraph"/>
+        <w:numPr>
+          <w:ilvl w:val="2"/>
+          <w:numId w:val="3"/>
+        </w:numPr>
+      </w:pPr>
+      <w:r>
+        <w:t>Can’t reach, suction with other functionalities, laser fibre orientation</w:t>
+      </w:r>
+    </w:p>
+    <w:p>
+      <w:pPr>
+        <w:pStyle w:val="ListParagraph"/>
+        <w:numPr>
+          <w:ilvl w:val="1"/>
+          <w:numId w:val="3"/>
+        </w:numPr>
+      </w:pPr>
+      <w:r>
+        <w:t xml:space="preserve">Steerable instruments </w:t>
+      </w:r>
+    </w:p>
+    <w:p>
+      <w:pPr>
+        <w:pStyle w:val="ListParagraph"/>
+        <w:numPr>
+          <w:ilvl w:val="1"/>
+          <w:numId w:val="3"/>
+        </w:numPr>
+      </w:pPr>
+      <w:r>
+        <w:t xml:space="preserve">Wrist </w:t>
+      </w:r>
+    </w:p>
+    <w:p>
+      <w:pPr>
+        <w:pStyle w:val="ListParagraph"/>
+        <w:numPr>
+          <w:ilvl w:val="0"/>
+          <w:numId w:val="2"/>
+        </w:numPr>
+      </w:pPr>
+      <w:r>
+        <w:t>Instrument design</w:t>
+      </w:r>
+    </w:p>
+    <w:p>
+      <w:pPr>
+        <w:pStyle w:val="ListParagraph"/>
+        <w:numPr>
+          <w:ilvl w:val="1"/>
+          <w:numId w:val="2"/>
+        </w:numPr>
+      </w:pPr>
+      <w:r>
+        <w:t>Tip design</w:t>
+      </w:r>
+    </w:p>
+    <w:p>
+      <w:pPr>
+        <w:pStyle w:val="ListParagraph"/>
+        <w:numPr>
+          <w:ilvl w:val="1"/>
+          <w:numId w:val="2"/>
+        </w:numPr>
+      </w:pPr>
+      <w:r>
+        <w:t>Handle design</w:t>
+      </w:r>
+    </w:p>
+    <w:p>
+      <w:pPr>
+        <w:pStyle w:val="ListParagraph"/>
+        <w:numPr>
+          <w:ilvl w:val="1"/>
+          <w:numId w:val="2"/>
+        </w:numPr>
+      </w:pPr>
+      <w:r>
+        <w:t>Functionalities</w:t>
+      </w:r>
+    </w:p>
+    <w:p>
+      <w:pPr>
+        <w:pStyle w:val="ListParagraph"/>
+        <w:numPr>
+          <w:ilvl w:val="2"/>
+          <w:numId w:val="2"/>
+        </w:numPr>
+      </w:pPr>
+      <w:r>
+        <w:t>reach</w:t>
+      </w:r>
+    </w:p>
+    <w:p>
+      <w:pPr>
+        <w:pStyle w:val="ListParagraph"/>
+        <w:numPr>
+          <w:ilvl w:val="2"/>
+          <w:numId w:val="2"/>
+        </w:numPr>
+      </w:pPr>
+      <w:r>
+        <w:t>suction</w:t>
+      </w:r>
+    </w:p>
+    <w:p>
+      <w:pPr>
+        <w:pStyle w:val="ListParagraph"/>
+        <w:numPr>
+          <w:ilvl w:val="2"/>
+          <w:numId w:val="2"/>
+        </w:numPr>
+      </w:pPr>
+      <w:r>
+        <w:t>laser fibre</w:t>
+      </w:r>
+    </w:p>
+    <w:p>
+      <w:pPr>
+        <w:pStyle w:val="ListParagraph"/>
+        <w:numPr>
+          <w:ilvl w:val="0"/>
+          <w:numId w:val="2"/>
+        </w:numPr>
+      </w:pPr>
+      <w:r>
+        <w:t>Validation Testing of the Instrument</w:t>
+      </w:r>
+    </w:p>
+    <w:p>
+      <w:pPr>
+        <w:pStyle w:val="ListParagraph"/>
         <w:ind w:left="1080"/>
       </w:pPr>
       <w:r>
-        <w:t>Tip Design</w:t>
-      </w:r>
-    </w:p>
-    <w:p>
-      <w:pPr>
-        <w:pStyle w:val="ListParagraph"/>
-        <w:numPr>
-          <w:ilvl w:val="2"/>
-          <w:numId w:val="1"/>
-        </w:numPr>
-      </w:pPr>
-      <w:r>
-        <w:t>Notched-nitinol tube joints provide the capability of achieving this</w:t>
-      </w:r>
-    </w:p>
-    <w:p>
-      <w:pPr>
-        <w:pStyle w:val="ListParagraph"/>
-        <w:numPr>
-          <w:ilvl w:val="3"/>
-          <w:numId w:val="1"/>
-        </w:numPr>
-      </w:pPr>
-      <w:r>
-        <w:t>Justify the reason for selecting this joint type</w:t>
-      </w:r>
-    </w:p>
-    <w:p>
-      <w:pPr>
-        <w:ind w:left="720"/>
-      </w:pPr>
-      <w:r>
-        <w:t>Handle Design</w:t>
-      </w:r>
-    </w:p>
-    <w:p>
-      <w:pPr>
-        <w:pStyle w:val="ListParagraph"/>
-        <w:numPr>
-          <w:ilvl w:val="2"/>
-          <w:numId w:val="1"/>
-        </w:numPr>
-      </w:pPr>
-      <w:r>
-        <w:t>Design decisions relating to handle design</w:t>
-      </w:r>
-    </w:p>
-    <w:p>
-      <w:pPr>
-        <w:pStyle w:val="ListParagraph"/>
-        <w:numPr>
-          <w:ilvl w:val="1"/>
-          <w:numId w:val="1"/>
-        </w:numPr>
-      </w:pPr>
-      <w:r>
-        <w:t>Defining the joint parameters of the tip</w:t>
-      </w:r>
-    </w:p>
-    <w:p>
-      <w:pPr>
-        <w:pStyle w:val="ListParagraph"/>
-        <w:numPr>
-          <w:ilvl w:val="2"/>
-          <w:numId w:val="1"/>
-        </w:numPr>
-      </w:pPr>
-      <w:r>
-        <w:t>Mention your approach and conclude with the parameters, if this section is very brief could just put it up with the design</w:t>
-      </w:r>
-    </w:p>
-    <w:p>
-      <w:r>
-        <w:t>Results:</w:t>
-      </w:r>
-    </w:p>
-    <w:p>
-      <w:pPr>
-        <w:pStyle w:val="ListParagraph"/>
-        <w:numPr>
-          <w:ilvl w:val="1"/>
-          <w:numId w:val="1"/>
-        </w:numPr>
-      </w:pPr>
-      <w:r>
-        <w:t>Instrument evaluation criteria</w:t>
-      </w:r>
-    </w:p>
-    <w:p>
-      <w:r>
-        <w:br w:type="page"/>
-      </w:r>
-    </w:p>
-    <w:p>
-      <w:r>
-        <w:lastRenderedPageBreak/>
-        <w:t xml:space="preserve">OUTLINE OF EMBC SUBMISSION: </w:t>
+        <w:t xml:space="preserve">*this can be done by Dr. James, Dr. Cushing, Dr. </w:t>
+      </w:r>
+      <w:proofErr w:type="spellStart"/>
+      <w:r>
+        <w:t>Pothier</w:t>
+      </w:r>
+      <w:proofErr w:type="spellEnd"/>
+      <w:r>
+        <w:t xml:space="preserve"> (??) and Gavin who would be co-authors -&gt; don’t need REB </w:t>
+      </w:r>
+    </w:p>
+    <w:p>
+      <w:pPr>
+        <w:pStyle w:val="ListParagraph"/>
+        <w:numPr>
+          <w:ilvl w:val="1"/>
+          <w:numId w:val="2"/>
+        </w:numPr>
+      </w:pPr>
+      <w:r>
+        <w:t>Reach</w:t>
+      </w:r>
+    </w:p>
+    <w:p>
+      <w:pPr>
+        <w:pStyle w:val="ListParagraph"/>
+        <w:numPr>
+          <w:ilvl w:val="1"/>
+          <w:numId w:val="2"/>
+        </w:numPr>
+      </w:pPr>
+      <w:r>
+        <w:t>Suction</w:t>
+      </w:r>
+    </w:p>
+    <w:p>
+      <w:pPr>
+        <w:pStyle w:val="ListParagraph"/>
+        <w:numPr>
+          <w:ilvl w:val="1"/>
+          <w:numId w:val="2"/>
+        </w:numPr>
+      </w:pPr>
+      <w:r>
+        <w:t>Laser fibre</w:t>
+      </w:r>
+    </w:p>
+    <w:p>
+      <w:pPr>
+        <w:pStyle w:val="ListParagraph"/>
+        <w:numPr>
+          <w:ilvl w:val="0"/>
+          <w:numId w:val="2"/>
+        </w:numPr>
+      </w:pPr>
+      <w:r>
+        <w:t xml:space="preserve">Discussion: </w:t>
       </w:r>
     </w:p>
     <w:p/>
@@ -605,6 +1083,190 @@
 <file path=word/numbering.xml><?xml version="1.0" encoding="utf-8"?>
 <w:numbering xmlns:wpc="http://schemas.microsoft.com/office/word/2010/wordprocessingCanvas" xmlns:mo="http://schemas.microsoft.com/office/mac/office/2008/main" xmlns:mc="http://schemas.openxmlformats.org/markup-compatibility/2006" xmlns:mv="urn:schemas-microsoft-com:mac:vml" xmlns:o="urn:schemas-microsoft-com:office:office" xmlns:r="http://schemas.openxmlformats.org/officeDocument/2006/relationships" xmlns:m="http://schemas.openxmlformats.org/officeDocument/2006/math" xmlns:v="urn:schemas-microsoft-com:vml" xmlns:wp14="http://schemas.microsoft.com/office/word/2010/wordprocessingDrawing" xmlns:wp="http://schemas.openxmlformats.org/drawingml/2006/wordprocessingDrawing" xmlns:w10="urn:schemas-microsoft-com:office:word" xmlns:w="http://schemas.openxmlformats.org/wordprocessingml/2006/main" xmlns:w14="http://schemas.microsoft.com/office/word/2010/wordml" xmlns:w15="http://schemas.microsoft.com/office/word/2012/wordml" xmlns:wpg="http://schemas.microsoft.com/office/word/2010/wordprocessingGroup" xmlns:wpi="http://schemas.microsoft.com/office/word/2010/wordprocessingInk" xmlns:wne="http://schemas.microsoft.com/office/word/2006/wordml" xmlns:wps="http://schemas.microsoft.com/office/word/2010/wordprocessingShape" mc:Ignorable="w14 w15 wp14">
   <w:abstractNum w:abstractNumId="0">
+    <w:nsid w:val="5AD85EF6"/>
+    <w:multiLevelType w:val="hybridMultilevel"/>
+    <w:tmpl w:val="B866C674"/>
+    <w:lvl w:ilvl="0" w:tplc="66961C76">
+      <w:start w:val="1"/>
+      <w:numFmt w:val="upperRoman"/>
+      <w:lvlText w:val="%1."/>
+      <w:lvlJc w:val="left"/>
+      <w:pPr>
+        <w:ind w:left="1080" w:hanging="720"/>
+      </w:pPr>
+      <w:rPr>
+        <w:rFonts w:hint="default"/>
+      </w:rPr>
+    </w:lvl>
+    <w:lvl w:ilvl="1" w:tplc="04090001">
+      <w:start w:val="1"/>
+      <w:numFmt w:val="bullet"/>
+      <w:lvlText w:val=""/>
+      <w:lvlJc w:val="left"/>
+      <w:pPr>
+        <w:ind w:left="1440" w:hanging="360"/>
+      </w:pPr>
+      <w:rPr>
+        <w:rFonts w:ascii="Symbol" w:hAnsi="Symbol" w:hint="default"/>
+      </w:rPr>
+    </w:lvl>
+    <w:lvl w:ilvl="2" w:tplc="0409001B">
+      <w:start w:val="1"/>
+      <w:numFmt w:val="lowerRoman"/>
+      <w:lvlText w:val="%3."/>
+      <w:lvlJc w:val="right"/>
+      <w:pPr>
+        <w:ind w:left="2160" w:hanging="180"/>
+      </w:pPr>
+    </w:lvl>
+    <w:lvl w:ilvl="3" w:tplc="0409000F" w:tentative="1">
+      <w:start w:val="1"/>
+      <w:numFmt w:val="decimal"/>
+      <w:lvlText w:val="%4."/>
+      <w:lvlJc w:val="left"/>
+      <w:pPr>
+        <w:ind w:left="2880" w:hanging="360"/>
+      </w:pPr>
+    </w:lvl>
+    <w:lvl w:ilvl="4" w:tplc="04090019" w:tentative="1">
+      <w:start w:val="1"/>
+      <w:numFmt w:val="lowerLetter"/>
+      <w:lvlText w:val="%5."/>
+      <w:lvlJc w:val="left"/>
+      <w:pPr>
+        <w:ind w:left="3600" w:hanging="360"/>
+      </w:pPr>
+    </w:lvl>
+    <w:lvl w:ilvl="5" w:tplc="0409001B" w:tentative="1">
+      <w:start w:val="1"/>
+      <w:numFmt w:val="lowerRoman"/>
+      <w:lvlText w:val="%6."/>
+      <w:lvlJc w:val="right"/>
+      <w:pPr>
+        <w:ind w:left="4320" w:hanging="180"/>
+      </w:pPr>
+    </w:lvl>
+    <w:lvl w:ilvl="6" w:tplc="0409000F" w:tentative="1">
+      <w:start w:val="1"/>
+      <w:numFmt w:val="decimal"/>
+      <w:lvlText w:val="%7."/>
+      <w:lvlJc w:val="left"/>
+      <w:pPr>
+        <w:ind w:left="5040" w:hanging="360"/>
+      </w:pPr>
+    </w:lvl>
+    <w:lvl w:ilvl="7" w:tplc="04090019" w:tentative="1">
+      <w:start w:val="1"/>
+      <w:numFmt w:val="lowerLetter"/>
+      <w:lvlText w:val="%8."/>
+      <w:lvlJc w:val="left"/>
+      <w:pPr>
+        <w:ind w:left="5760" w:hanging="360"/>
+      </w:pPr>
+    </w:lvl>
+    <w:lvl w:ilvl="8" w:tplc="0409001B" w:tentative="1">
+      <w:start w:val="1"/>
+      <w:numFmt w:val="lowerRoman"/>
+      <w:lvlText w:val="%9."/>
+      <w:lvlJc w:val="right"/>
+      <w:pPr>
+        <w:ind w:left="6480" w:hanging="180"/>
+      </w:pPr>
+    </w:lvl>
+  </w:abstractNum>
+  <w:abstractNum w:abstractNumId="1">
+    <w:nsid w:val="77EF66CE"/>
+    <w:multiLevelType w:val="hybridMultilevel"/>
+    <w:tmpl w:val="3348A1E8"/>
+    <w:lvl w:ilvl="0" w:tplc="66961C76">
+      <w:start w:val="1"/>
+      <w:numFmt w:val="upperRoman"/>
+      <w:lvlText w:val="%1."/>
+      <w:lvlJc w:val="left"/>
+      <w:pPr>
+        <w:ind w:left="1080" w:hanging="720"/>
+      </w:pPr>
+      <w:rPr>
+        <w:rFonts w:hint="default"/>
+      </w:rPr>
+    </w:lvl>
+    <w:lvl w:ilvl="1" w:tplc="04090015">
+      <w:start w:val="1"/>
+      <w:numFmt w:val="upperLetter"/>
+      <w:lvlText w:val="%2."/>
+      <w:lvlJc w:val="left"/>
+      <w:pPr>
+        <w:ind w:left="1440" w:hanging="360"/>
+      </w:pPr>
+      <w:rPr>
+        <w:rFonts w:hint="default"/>
+      </w:rPr>
+    </w:lvl>
+    <w:lvl w:ilvl="2" w:tplc="0409001B">
+      <w:start w:val="1"/>
+      <w:numFmt w:val="lowerRoman"/>
+      <w:lvlText w:val="%3."/>
+      <w:lvlJc w:val="right"/>
+      <w:pPr>
+        <w:ind w:left="2160" w:hanging="180"/>
+      </w:pPr>
+    </w:lvl>
+    <w:lvl w:ilvl="3" w:tplc="0409000F" w:tentative="1">
+      <w:start w:val="1"/>
+      <w:numFmt w:val="decimal"/>
+      <w:lvlText w:val="%4."/>
+      <w:lvlJc w:val="left"/>
+      <w:pPr>
+        <w:ind w:left="2880" w:hanging="360"/>
+      </w:pPr>
+    </w:lvl>
+    <w:lvl w:ilvl="4" w:tplc="04090019" w:tentative="1">
+      <w:start w:val="1"/>
+      <w:numFmt w:val="lowerLetter"/>
+      <w:lvlText w:val="%5."/>
+      <w:lvlJc w:val="left"/>
+      <w:pPr>
+        <w:ind w:left="3600" w:hanging="360"/>
+      </w:pPr>
+    </w:lvl>
+    <w:lvl w:ilvl="5" w:tplc="0409001B" w:tentative="1">
+      <w:start w:val="1"/>
+      <w:numFmt w:val="lowerRoman"/>
+      <w:lvlText w:val="%6."/>
+      <w:lvlJc w:val="right"/>
+      <w:pPr>
+        <w:ind w:left="4320" w:hanging="180"/>
+      </w:pPr>
+    </w:lvl>
+    <w:lvl w:ilvl="6" w:tplc="0409000F" w:tentative="1">
+      <w:start w:val="1"/>
+      <w:numFmt w:val="decimal"/>
+      <w:lvlText w:val="%7."/>
+      <w:lvlJc w:val="left"/>
+      <w:pPr>
+        <w:ind w:left="5040" w:hanging="360"/>
+      </w:pPr>
+    </w:lvl>
+    <w:lvl w:ilvl="7" w:tplc="04090019" w:tentative="1">
+      <w:start w:val="1"/>
+      <w:numFmt w:val="lowerLetter"/>
+      <w:lvlText w:val="%8."/>
+      <w:lvlJc w:val="left"/>
+      <w:pPr>
+        <w:ind w:left="5760" w:hanging="360"/>
+      </w:pPr>
+    </w:lvl>
+    <w:lvl w:ilvl="8" w:tplc="0409001B" w:tentative="1">
+      <w:start w:val="1"/>
+      <w:numFmt w:val="lowerRoman"/>
+      <w:lvlText w:val="%9."/>
+      <w:lvlJc w:val="right"/>
+      <w:pPr>
+        <w:ind w:left="6480" w:hanging="180"/>
+      </w:pPr>
+    </w:lvl>
+  </w:abstractNum>
+  <w:abstractNum w:abstractNumId="2">
     <w:nsid w:val="79F16D60"/>
     <w:multiLevelType w:val="hybridMultilevel"/>
     <w:tmpl w:val="CB4EFC92"/>
@@ -717,6 +1379,12 @@
     </w:lvl>
   </w:abstractNum>
   <w:num w:numId="1">
+    <w:abstractNumId w:val="2"/>
+  </w:num>
+  <w:num w:numId="2">
+    <w:abstractNumId w:val="1"/>
+  </w:num>
+  <w:num w:numId="3">
     <w:abstractNumId w:val="0"/>
   </w:num>
 </w:numbering>
